--- a/2025/Conferences/ULTRASONICS2025/Project/SMART_2025-TSNUK.docx
+++ b/2025/Conferences/ULTRASONICS2025/Project/SMART_2025-TSNUK.docx
@@ -867,7 +867,7 @@
                 <w:noProof/>
                 <w:webHidden/>
               </w:rPr>
-              <w:t>6</w:t>
+              <w:t>7</w:t>
             </w:r>
             <w:r>
               <w:rPr>
@@ -939,7 +939,7 @@
                 <w:noProof/>
                 <w:webHidden/>
               </w:rPr>
-              <w:t>6</w:t>
+              <w:t>8</w:t>
             </w:r>
             <w:r>
               <w:rPr>
@@ -9049,25 +9049,7 @@
                 <w:iCs/>
                 <w:lang w:val="en-US"/>
               </w:rPr>
-              <w:t xml:space="preserve"> O., </w:t>
-            </w:r>
-            <w:proofErr w:type="spellStart"/>
-            <w:r>
-              <w:rPr>
-                <w:rFonts w:ascii="Arial" w:hAnsi="Arial" w:cs="Arial"/>
-                <w:iCs/>
-                <w:lang w:val="en-US"/>
-              </w:rPr>
-              <w:t>Kondratenko</w:t>
-            </w:r>
-            <w:proofErr w:type="spellEnd"/>
-            <w:r>
-              <w:rPr>
-                <w:rFonts w:ascii="Arial" w:hAnsi="Arial" w:cs="Arial"/>
-                <w:iCs/>
-                <w:lang w:val="en-US"/>
-              </w:rPr>
-              <w:t xml:space="preserve"> S. «Influence of Illumination Spectrum on Dissociation Kinetics of Iron–Boron Pairs in Silicon», Physica Status Solidi (a), 2024, Vol.221, is.17, 2400351; </w:t>
+              <w:t xml:space="preserve"> O., Kondratenko S. «Influence of Illumination Spectrum on Dissociation Kinetics of Iron–Boron Pairs in Silicon», Physica Status Solidi (a), 2024, Vol.221, is.17, 2400351; </w:t>
             </w:r>
             <w:hyperlink r:id="rId12" w:history="1">
               <w:r>
@@ -9121,6 +9103,15 @@
                 <w:lang w:val="en-US"/>
               </w:rPr>
             </w:pPr>
+            <w:r>
+              <w:rPr>
+                <w:rFonts w:ascii="Arial" w:hAnsi="Arial" w:cs="Arial"/>
+                <w:b/>
+                <w:iCs/>
+                <w:lang w:val="en-US"/>
+              </w:rPr>
+              <w:t>[Publication]</w:t>
+            </w:r>
           </w:p>
         </w:tc>
         <w:tc>
@@ -9129,14 +9120,247 @@
           </w:tcPr>
           <w:p>
             <w:pPr>
+              <w:rPr>
+                <w:rFonts w:ascii="Arial" w:hAnsi="Arial" w:cs="Arial"/>
+                <w:iCs/>
+                <w:lang w:val="uk-UA"/>
+              </w:rPr>
+            </w:pPr>
+            <w:r>
+              <w:rPr>
+                <w:rFonts w:ascii="Arial" w:hAnsi="Arial" w:cs="Arial"/>
+                <w:iCs/>
+                <w:lang w:val="en-US"/>
+              </w:rPr>
+              <w:t>S. Kondratenko</w:t>
+            </w:r>
+            <w:r>
+              <w:rPr>
+                <w:rFonts w:ascii="Arial" w:hAnsi="Arial" w:cs="Arial"/>
+                <w:iCs/>
+                <w:lang w:val="en-US"/>
+              </w:rPr>
+              <w:t xml:space="preserve"> </w:t>
+            </w:r>
+            <w:r>
+              <w:rPr>
+                <w:rFonts w:ascii="Arial" w:hAnsi="Arial" w:cs="Arial"/>
+                <w:iCs/>
+                <w:lang w:val="en-US"/>
+              </w:rPr>
+              <w:t>et al</w:t>
+            </w:r>
+            <w:r>
+              <w:rPr>
+                <w:rFonts w:ascii="Arial" w:hAnsi="Arial" w:cs="Arial"/>
+                <w:iCs/>
+                <w:lang w:val="en-US"/>
+              </w:rPr>
+              <w:t xml:space="preserve">. Photoconductivity of </w:t>
+            </w:r>
+            <w:proofErr w:type="spellStart"/>
+            <w:r>
+              <w:rPr>
+                <w:rFonts w:ascii="Arial" w:hAnsi="Arial" w:cs="Arial"/>
+                <w:iCs/>
+                <w:lang w:val="en-US"/>
+              </w:rPr>
+              <w:t>GeSn</w:t>
+            </w:r>
+            <w:proofErr w:type="spellEnd"/>
+            <w:r>
+              <w:rPr>
+                <w:rFonts w:ascii="Arial" w:hAnsi="Arial" w:cs="Arial"/>
+                <w:iCs/>
+                <w:lang w:val="en-US"/>
+              </w:rPr>
+              <w:t xml:space="preserve"> thin films with up to 15% Sn content. Physical Review Materials (2023), 7, 074604. </w:t>
+            </w:r>
+            <w:hyperlink r:id="rId13" w:history="1">
+              <w:r>
+                <w:rPr>
+                  <w:rStyle w:val="a6"/>
+                  <w:rFonts w:ascii="Arial" w:hAnsi="Arial" w:cs="Arial"/>
+                  <w:iCs/>
+                  <w:lang w:val="en-US"/>
+                </w:rPr>
+                <w:t>https://doi.org/10.1103/PhysRevMaterials.7.074604</w:t>
+              </w:r>
+            </w:hyperlink>
+          </w:p>
+          <w:p>
+            <w:pPr>
+              <w:rPr>
+                <w:rFonts w:ascii="Arial" w:hAnsi="Arial" w:cs="Arial"/>
+                <w:iCs/>
+                <w:lang w:val="uk-UA"/>
+              </w:rPr>
+            </w:pPr>
+            <w:r>
+              <w:rPr>
+                <w:rFonts w:ascii="Arial" w:hAnsi="Arial" w:cs="Arial"/>
+                <w:iCs/>
+                <w:lang w:val="en-US"/>
+              </w:rPr>
+              <w:t xml:space="preserve">Investigations of photoconductivity in thin </w:t>
+            </w:r>
+            <w:proofErr w:type="spellStart"/>
+            <w:r>
+              <w:rPr>
+                <w:rFonts w:ascii="Arial" w:hAnsi="Arial" w:cs="Arial"/>
+                <w:iCs/>
+                <w:lang w:val="en-US"/>
+              </w:rPr>
+              <w:t>GeSn</w:t>
+            </w:r>
+            <w:proofErr w:type="spellEnd"/>
+            <w:r>
+              <w:rPr>
+                <w:rFonts w:ascii="Arial" w:hAnsi="Arial" w:cs="Arial"/>
+                <w:iCs/>
+                <w:lang w:val="en-US"/>
+              </w:rPr>
+              <w:t xml:space="preserve"> films demonstrate optical characterization methodologies that can be integrated into SMART educational experiments with Dr. Vida Education, familiarizing students with contemporary approaches to analyzing similar properties.</w:t>
+            </w:r>
+          </w:p>
+        </w:tc>
+      </w:tr>
+      <w:tr>
+        <w:tc>
+          <w:tcPr>
+            <w:tcW w:w="2986" w:type="dxa"/>
+          </w:tcPr>
+          <w:p>
+            <w:pPr>
+              <w:rPr>
+                <w:rFonts w:ascii="Arial" w:hAnsi="Arial" w:cs="Arial"/>
+                <w:b/>
+                <w:iCs/>
+              </w:rPr>
+            </w:pPr>
+            <w:r>
+              <w:rPr>
+                <w:rFonts w:ascii="Arial" w:hAnsi="Arial" w:cs="Arial"/>
+                <w:b/>
+                <w:iCs/>
+                <w:lang w:val="en-US"/>
+              </w:rPr>
+              <w:t>[Publication]</w:t>
+            </w:r>
+          </w:p>
+        </w:tc>
+        <w:tc>
+          <w:tcPr>
+            <w:tcW w:w="6364" w:type="dxa"/>
+          </w:tcPr>
+          <w:p>
+            <w:pPr>
+              <w:rPr>
+                <w:rFonts w:ascii="Arial" w:hAnsi="Arial" w:cs="Arial"/>
+                <w:iCs/>
+              </w:rPr>
+            </w:pPr>
+            <w:r>
+              <w:rPr>
+                <w:rFonts w:ascii="Arial" w:hAnsi="Arial" w:cs="Arial"/>
+                <w:iCs/>
+              </w:rPr>
+              <w:t>S. Kondratenko</w:t>
+            </w:r>
+            <w:r>
+              <w:rPr>
+                <w:rFonts w:ascii="Arial" w:hAnsi="Arial" w:cs="Arial"/>
+                <w:iCs/>
+                <w:lang w:val="en-US"/>
+              </w:rPr>
+              <w:t xml:space="preserve"> </w:t>
+            </w:r>
+            <w:r>
+              <w:rPr>
+                <w:rFonts w:ascii="Arial" w:hAnsi="Arial" w:cs="Arial"/>
+                <w:iCs/>
+                <w:lang w:val="en-US"/>
+              </w:rPr>
+              <w:t>et al.</w:t>
+            </w:r>
+            <w:r>
+              <w:rPr>
+                <w:rFonts w:ascii="Arial" w:hAnsi="Arial" w:cs="Arial"/>
+                <w:iCs/>
+              </w:rPr>
+              <w:t xml:space="preserve"> Enhanced photoconductivity of hybrid 2D-QD MoS2-AgInS2 structures. Journal of Chemical Physics (2023), 159,044707.</w:t>
+            </w:r>
+          </w:p>
+          <w:p>
+            <w:pPr>
+              <w:rPr>
+                <w:rFonts w:ascii="Arial" w:hAnsi="Arial" w:cs="Arial"/>
+                <w:iCs/>
+                <w:lang w:val="uk-UA"/>
+              </w:rPr>
+            </w:pPr>
+            <w:hyperlink r:id="rId14" w:history="1">
+              <w:r>
+                <w:rPr>
+                  <w:rStyle w:val="a6"/>
+                  <w:rFonts w:ascii="Arial" w:hAnsi="Arial" w:cs="Arial"/>
+                  <w:iCs/>
+                </w:rPr>
+                <w:t>https://doi.org/10.1063/5.0148220</w:t>
+              </w:r>
+            </w:hyperlink>
+          </w:p>
+          <w:p>
+            <w:pPr>
+              <w:jc w:val="both"/>
               <w:rPr>
                 <w:rFonts w:ascii="Arial" w:hAnsi="Arial" w:cs="Arial"/>
                 <w:b/>
                 <w:bCs/>
                 <w:i/>
-                <w:lang w:val="en-US"/>
-              </w:rPr>
-            </w:pPr>
+                <w:lang w:val="uk-UA"/>
+              </w:rPr>
+            </w:pPr>
+            <w:r>
+              <w:rPr>
+                <w:rFonts w:ascii="Arial" w:hAnsi="Arial" w:cs="Arial"/>
+                <w:iCs/>
+                <w:lang w:val="en-US"/>
+              </w:rPr>
+              <w:t>This article highlights the enhanced photoconductivity of hybrid 2D–QD MoS</w:t>
+            </w:r>
+            <w:r>
+              <w:rPr>
+                <w:rFonts w:ascii="Cambria Math" w:hAnsi="Cambria Math" w:cs="Cambria Math"/>
+                <w:iCs/>
+                <w:lang w:val="en-US"/>
+              </w:rPr>
+              <w:t>₂</w:t>
+            </w:r>
+            <w:r>
+              <w:rPr>
+                <w:rFonts w:ascii="Arial" w:hAnsi="Arial" w:cs="Arial"/>
+                <w:iCs/>
+                <w:lang w:val="en-US"/>
+              </w:rPr>
+              <w:t>–AgInS</w:t>
+            </w:r>
+            <w:r>
+              <w:rPr>
+                <w:rFonts w:ascii="Cambria Math" w:hAnsi="Cambria Math" w:cs="Cambria Math"/>
+                <w:iCs/>
+                <w:lang w:val="en-US"/>
+              </w:rPr>
+              <w:t>₂</w:t>
+            </w:r>
+            <w:r>
+              <w:rPr>
+                <w:rFonts w:ascii="Arial" w:hAnsi="Arial" w:cs="Arial"/>
+                <w:iCs/>
+                <w:lang w:val="en-US"/>
+              </w:rPr>
+              <w:t xml:space="preserve"> structures, illustrating methods for integrating nanomaterials and optoelectronics into measurement techniques. It can serve as an educational example for SMART modules focused on optical characterization and data analysis.</w:t>
+            </w:r>
           </w:p>
         </w:tc>
       </w:tr>
@@ -9264,7 +9488,14 @@
                 <w:szCs w:val="28"/>
                 <w:lang w:val="en-US"/>
               </w:rPr>
-              <w:t xml:space="preserve">: </w:t>
+              <w:t xml:space="preserve">: project of </w:t>
+            </w:r>
+            <w:r>
+              <w:rPr>
+                <w:rFonts w:ascii="Arial" w:hAnsi="Arial" w:cs="Arial"/>
+                <w:lang w:val="en-US"/>
+              </w:rPr>
+              <w:t xml:space="preserve">National Research Foundation of Ukraine </w:t>
             </w:r>
             <w:r>
               <w:rPr>
@@ -9272,14 +9503,7 @@
                 <w:szCs w:val="28"/>
                 <w:lang w:val="en-US"/>
               </w:rPr>
-              <w:t xml:space="preserve">project of </w:t>
-            </w:r>
-            <w:r>
-              <w:rPr>
-                <w:rFonts w:ascii="Arial" w:hAnsi="Arial" w:cs="Arial"/>
-                <w:lang w:val="en-US"/>
-              </w:rPr>
-              <w:t xml:space="preserve">National Research Foundation of Ukraine </w:t>
+              <w:t xml:space="preserve">«Development of physical base of both acoustically </w:t>
             </w:r>
             <w:r>
               <w:rPr>
@@ -9287,7 +9511,8 @@
                 <w:szCs w:val="28"/>
                 <w:lang w:val="en-US"/>
               </w:rPr>
-              <w:t>«Development of physical base of both acoustically controlled modification and machine learning-oriented characterization for silicon solar cells» (No 2020.02/0036)</w:t>
+              <w:lastRenderedPageBreak/>
+              <w:t>controlled modification and machine learning-oriented characterization for silicon solar cells» (No 2020.02/0036)</w:t>
             </w:r>
           </w:p>
         </w:tc>
@@ -9309,6 +9534,7 @@
                 <w:iCs/>
                 <w:lang w:val="en-US"/>
               </w:rPr>
+              <w:lastRenderedPageBreak/>
               <w:t>The project integrates physical modification methods with contemporary characterization techniques for silicon solar cells, reflecting the SMART goals of implementing innovative measurement technologies and training students to work with experimental data.</w:t>
             </w:r>
           </w:p>
@@ -9337,6 +9563,7 @@
                 <w:rFonts w:ascii="Arial" w:hAnsi="Arial" w:cs="Arial"/>
                 <w:szCs w:val="28"/>
               </w:rPr>
+              <w:lastRenderedPageBreak/>
               <w:t>202</w:t>
             </w:r>
             <w:r>
@@ -9418,6 +9645,7 @@
           </w:tcPr>
           <w:p>
             <w:pPr>
+              <w:jc w:val="both"/>
               <w:rPr>
                 <w:rFonts w:ascii="Arial" w:hAnsi="Arial" w:cs="Arial"/>
                 <w:iCs/>
@@ -9447,12 +9675,286 @@
             <w:pPr>
               <w:rPr>
                 <w:rFonts w:ascii="Arial" w:hAnsi="Arial" w:cs="Arial"/>
-                <w:b/>
-                <w:bCs/>
-                <w:i/>
-                <w:lang w:val="en-US"/>
-              </w:rPr>
-            </w:pPr>
+                <w:iCs/>
+                <w:lang w:val="uk-UA"/>
+              </w:rPr>
+            </w:pPr>
+            <w:r>
+              <w:rPr>
+                <w:rFonts w:ascii="Arial" w:hAnsi="Arial" w:cs="Arial"/>
+                <w:iCs/>
+                <w:lang w:val="uk-UA"/>
+              </w:rPr>
+              <w:t>2021 – 2025</w:t>
+            </w:r>
+            <w:r>
+              <w:rPr>
+                <w:rFonts w:ascii="Arial" w:hAnsi="Arial" w:cs="Arial"/>
+                <w:iCs/>
+                <w:lang w:val="en-US"/>
+              </w:rPr>
+              <w:t xml:space="preserve">: </w:t>
+            </w:r>
+            <w:r>
+              <w:rPr>
+                <w:rFonts w:ascii="Arial" w:hAnsi="Arial" w:cs="Arial"/>
+                <w:iCs/>
+                <w:lang w:val="uk-UA"/>
+              </w:rPr>
+              <w:t xml:space="preserve">NATO </w:t>
+            </w:r>
+            <w:proofErr w:type="spellStart"/>
+            <w:r>
+              <w:rPr>
+                <w:rFonts w:ascii="Arial" w:hAnsi="Arial" w:cs="Arial"/>
+                <w:iCs/>
+                <w:lang w:val="uk-UA"/>
+              </w:rPr>
+              <w:t>Grant</w:t>
+            </w:r>
+            <w:proofErr w:type="spellEnd"/>
+            <w:r>
+              <w:rPr>
+                <w:rFonts w:ascii="Arial" w:hAnsi="Arial" w:cs="Arial"/>
+                <w:iCs/>
+                <w:lang w:val="uk-UA"/>
+              </w:rPr>
+              <w:t xml:space="preserve"> G5853 "</w:t>
+            </w:r>
+            <w:proofErr w:type="spellStart"/>
+            <w:r>
+              <w:rPr>
+                <w:rFonts w:ascii="Arial" w:hAnsi="Arial" w:cs="Arial"/>
+                <w:iCs/>
+                <w:lang w:val="uk-UA"/>
+              </w:rPr>
+              <w:t>Innovative</w:t>
+            </w:r>
+            <w:proofErr w:type="spellEnd"/>
+            <w:r>
+              <w:rPr>
+                <w:rFonts w:ascii="Arial" w:hAnsi="Arial" w:cs="Arial"/>
+                <w:iCs/>
+                <w:lang w:val="uk-UA"/>
+              </w:rPr>
+              <w:t xml:space="preserve"> </w:t>
+            </w:r>
+            <w:proofErr w:type="spellStart"/>
+            <w:r>
+              <w:rPr>
+                <w:rFonts w:ascii="Arial" w:hAnsi="Arial" w:cs="Arial"/>
+                <w:iCs/>
+                <w:lang w:val="uk-UA"/>
+              </w:rPr>
+              <w:t>Solar</w:t>
+            </w:r>
+            <w:proofErr w:type="spellEnd"/>
+            <w:r>
+              <w:rPr>
+                <w:rFonts w:ascii="Arial" w:hAnsi="Arial" w:cs="Arial"/>
+                <w:iCs/>
+                <w:lang w:val="uk-UA"/>
+              </w:rPr>
+              <w:t xml:space="preserve"> </w:t>
+            </w:r>
+            <w:proofErr w:type="spellStart"/>
+            <w:r>
+              <w:rPr>
+                <w:rFonts w:ascii="Arial" w:hAnsi="Arial" w:cs="Arial"/>
+                <w:iCs/>
+                <w:lang w:val="uk-UA"/>
+              </w:rPr>
+              <w:t>Cells</w:t>
+            </w:r>
+            <w:proofErr w:type="spellEnd"/>
+            <w:r>
+              <w:rPr>
+                <w:rFonts w:ascii="Arial" w:hAnsi="Arial" w:cs="Arial"/>
+                <w:iCs/>
+                <w:lang w:val="uk-UA"/>
+              </w:rPr>
+              <w:t xml:space="preserve">"; </w:t>
+            </w:r>
+            <w:proofErr w:type="spellStart"/>
+            <w:r>
+              <w:rPr>
+                <w:rFonts w:ascii="Arial" w:hAnsi="Arial" w:cs="Arial"/>
+                <w:iCs/>
+                <w:lang w:val="uk-UA"/>
+              </w:rPr>
+              <w:t>funding</w:t>
+            </w:r>
+            <w:proofErr w:type="spellEnd"/>
+            <w:r>
+              <w:rPr>
+                <w:rFonts w:ascii="Arial" w:hAnsi="Arial" w:cs="Arial"/>
+                <w:iCs/>
+                <w:lang w:val="uk-UA"/>
+              </w:rPr>
+              <w:t xml:space="preserve"> </w:t>
+            </w:r>
+            <w:proofErr w:type="spellStart"/>
+            <w:r>
+              <w:rPr>
+                <w:rFonts w:ascii="Arial" w:hAnsi="Arial" w:cs="Arial"/>
+                <w:iCs/>
+                <w:lang w:val="uk-UA"/>
+              </w:rPr>
+              <w:t>source</w:t>
+            </w:r>
+            <w:proofErr w:type="spellEnd"/>
+            <w:r>
+              <w:rPr>
+                <w:rFonts w:ascii="Arial" w:hAnsi="Arial" w:cs="Arial"/>
+                <w:iCs/>
+                <w:lang w:val="uk-UA"/>
+              </w:rPr>
+              <w:t xml:space="preserve"> – NATO </w:t>
+            </w:r>
+            <w:proofErr w:type="spellStart"/>
+            <w:r>
+              <w:rPr>
+                <w:rFonts w:ascii="Arial" w:hAnsi="Arial" w:cs="Arial"/>
+                <w:iCs/>
+                <w:lang w:val="uk-UA"/>
+              </w:rPr>
+              <w:t>under</w:t>
+            </w:r>
+            <w:proofErr w:type="spellEnd"/>
+            <w:r>
+              <w:rPr>
+                <w:rFonts w:ascii="Arial" w:hAnsi="Arial" w:cs="Arial"/>
+                <w:iCs/>
+                <w:lang w:val="uk-UA"/>
+              </w:rPr>
+              <w:t xml:space="preserve"> </w:t>
+            </w:r>
+            <w:proofErr w:type="spellStart"/>
+            <w:r>
+              <w:rPr>
+                <w:rFonts w:ascii="Arial" w:hAnsi="Arial" w:cs="Arial"/>
+                <w:iCs/>
+                <w:lang w:val="uk-UA"/>
+              </w:rPr>
+              <w:t>the</w:t>
+            </w:r>
+            <w:proofErr w:type="spellEnd"/>
+            <w:r>
+              <w:rPr>
+                <w:rFonts w:ascii="Arial" w:hAnsi="Arial" w:cs="Arial"/>
+                <w:iCs/>
+                <w:lang w:val="uk-UA"/>
+              </w:rPr>
+              <w:t xml:space="preserve"> </w:t>
+            </w:r>
+            <w:proofErr w:type="spellStart"/>
+            <w:r>
+              <w:rPr>
+                <w:rFonts w:ascii="Arial" w:hAnsi="Arial" w:cs="Arial"/>
+                <w:iCs/>
+                <w:lang w:val="uk-UA"/>
+              </w:rPr>
+              <w:t>program</w:t>
+            </w:r>
+            <w:proofErr w:type="spellEnd"/>
+            <w:r>
+              <w:rPr>
+                <w:rFonts w:ascii="Arial" w:hAnsi="Arial" w:cs="Arial"/>
+                <w:iCs/>
+                <w:lang w:val="uk-UA"/>
+              </w:rPr>
+              <w:t xml:space="preserve"> "</w:t>
+            </w:r>
+            <w:proofErr w:type="spellStart"/>
+            <w:r>
+              <w:rPr>
+                <w:rFonts w:ascii="Arial" w:hAnsi="Arial" w:cs="Arial"/>
+                <w:iCs/>
+                <w:lang w:val="uk-UA"/>
+              </w:rPr>
+              <w:t>Science</w:t>
+            </w:r>
+            <w:proofErr w:type="spellEnd"/>
+            <w:r>
+              <w:rPr>
+                <w:rFonts w:ascii="Arial" w:hAnsi="Arial" w:cs="Arial"/>
+                <w:iCs/>
+                <w:lang w:val="uk-UA"/>
+              </w:rPr>
+              <w:t xml:space="preserve"> </w:t>
+            </w:r>
+            <w:proofErr w:type="spellStart"/>
+            <w:r>
+              <w:rPr>
+                <w:rFonts w:ascii="Arial" w:hAnsi="Arial" w:cs="Arial"/>
+                <w:iCs/>
+                <w:lang w:val="uk-UA"/>
+              </w:rPr>
+              <w:t>for</w:t>
+            </w:r>
+            <w:proofErr w:type="spellEnd"/>
+            <w:r>
+              <w:rPr>
+                <w:rFonts w:ascii="Arial" w:hAnsi="Arial" w:cs="Arial"/>
+                <w:iCs/>
+                <w:lang w:val="uk-UA"/>
+              </w:rPr>
+              <w:t xml:space="preserve"> </w:t>
+            </w:r>
+            <w:proofErr w:type="spellStart"/>
+            <w:r>
+              <w:rPr>
+                <w:rFonts w:ascii="Arial" w:hAnsi="Arial" w:cs="Arial"/>
+                <w:iCs/>
+                <w:lang w:val="uk-UA"/>
+              </w:rPr>
+              <w:t>Peace</w:t>
+            </w:r>
+            <w:proofErr w:type="spellEnd"/>
+            <w:r>
+              <w:rPr>
+                <w:rFonts w:ascii="Arial" w:hAnsi="Arial" w:cs="Arial"/>
+                <w:iCs/>
+                <w:lang w:val="uk-UA"/>
+              </w:rPr>
+              <w:t xml:space="preserve"> </w:t>
+            </w:r>
+            <w:proofErr w:type="spellStart"/>
+            <w:r>
+              <w:rPr>
+                <w:rFonts w:ascii="Arial" w:hAnsi="Arial" w:cs="Arial"/>
+                <w:iCs/>
+                <w:lang w:val="uk-UA"/>
+              </w:rPr>
+              <w:t>and</w:t>
+            </w:r>
+            <w:proofErr w:type="spellEnd"/>
+            <w:r>
+              <w:rPr>
+                <w:rFonts w:ascii="Arial" w:hAnsi="Arial" w:cs="Arial"/>
+                <w:iCs/>
+                <w:lang w:val="uk-UA"/>
+              </w:rPr>
+              <w:t xml:space="preserve"> </w:t>
+            </w:r>
+            <w:proofErr w:type="spellStart"/>
+            <w:r>
+              <w:rPr>
+                <w:rFonts w:ascii="Arial" w:hAnsi="Arial" w:cs="Arial"/>
+                <w:iCs/>
+                <w:lang w:val="uk-UA"/>
+              </w:rPr>
+              <w:t>Security</w:t>
+            </w:r>
+            <w:proofErr w:type="spellEnd"/>
+            <w:r>
+              <w:rPr>
+                <w:rFonts w:ascii="Arial" w:hAnsi="Arial" w:cs="Arial"/>
+                <w:iCs/>
+                <w:lang w:val="uk-UA"/>
+              </w:rPr>
+              <w:t>."</w:t>
+            </w:r>
           </w:p>
         </w:tc>
         <w:tc>
@@ -9461,14 +9963,39 @@
           </w:tcPr>
           <w:p>
             <w:pPr>
-              <w:rPr>
-                <w:rFonts w:ascii="Arial" w:hAnsi="Arial" w:cs="Arial"/>
-                <w:b/>
-                <w:bCs/>
-                <w:i/>
-                <w:lang w:val="en-US"/>
-              </w:rPr>
-            </w:pPr>
+              <w:jc w:val="both"/>
+              <w:rPr>
+                <w:rFonts w:ascii="Arial" w:hAnsi="Arial" w:cs="Arial"/>
+                <w:iCs/>
+                <w:lang w:val="uk-UA"/>
+              </w:rPr>
+            </w:pPr>
+            <w:r>
+              <w:rPr>
+                <w:rFonts w:ascii="Arial" w:hAnsi="Arial" w:cs="Arial"/>
+                <w:iCs/>
+                <w:lang w:val="en-US"/>
+              </w:rPr>
+              <w:t xml:space="preserve">The project on developing flexible CIGS-based photovoltaic devices in heterojunctions demonstrates contemporary approaches to the fabrication and characterization of solar cells, in line with the SMART goals of training students in optoelectronic measurement methods and materials analysis using Dr. Vida </w:t>
+            </w:r>
+            <w:proofErr w:type="gramStart"/>
+            <w:r>
+              <w:rPr>
+                <w:rFonts w:ascii="Arial" w:hAnsi="Arial" w:cs="Arial"/>
+                <w:iCs/>
+                <w:lang w:val="en-US"/>
+              </w:rPr>
+              <w:t>Education.</w:t>
+            </w:r>
+            <w:r>
+              <w:rPr>
+                <w:rFonts w:ascii="Arial" w:hAnsi="Arial" w:cs="Arial"/>
+                <w:iCs/>
+                <w:lang w:val="en-US"/>
+              </w:rPr>
+              <w:t>.</w:t>
+            </w:r>
+            <w:proofErr w:type="gramEnd"/>
           </w:p>
         </w:tc>
       </w:tr>
@@ -9484,12 +10011,52 @@
             <w:pPr>
               <w:rPr>
                 <w:rFonts w:ascii="Arial" w:hAnsi="Arial" w:cs="Arial"/>
-                <w:b/>
-                <w:bCs/>
-                <w:i/>
-                <w:lang w:val="en-US"/>
-              </w:rPr>
-            </w:pPr>
+                <w:iCs/>
+                <w:lang w:val="en-US"/>
+              </w:rPr>
+            </w:pPr>
+            <w:r>
+              <w:rPr>
+                <w:rFonts w:ascii="Arial" w:hAnsi="Arial" w:cs="Arial"/>
+                <w:iCs/>
+                <w:lang w:val="en-US"/>
+              </w:rPr>
+              <w:t>2020-2021</w:t>
+            </w:r>
+            <w:r>
+              <w:rPr>
+                <w:rFonts w:ascii="Arial" w:hAnsi="Arial" w:cs="Arial"/>
+                <w:iCs/>
+                <w:lang w:val="en-US"/>
+              </w:rPr>
+              <w:t xml:space="preserve">: </w:t>
+            </w:r>
+            <w:r>
+              <w:rPr>
+                <w:rFonts w:ascii="Arial" w:hAnsi="Arial" w:cs="Arial"/>
+                <w:iCs/>
+                <w:lang w:val="en-US"/>
+              </w:rPr>
+              <w:t>American-Ukrainian research project "</w:t>
+            </w:r>
+            <w:proofErr w:type="spellStart"/>
+            <w:r>
+              <w:rPr>
+                <w:rFonts w:ascii="Arial" w:hAnsi="Arial" w:cs="Arial"/>
+                <w:iCs/>
+                <w:lang w:val="en-US"/>
+              </w:rPr>
+              <w:t>GeSn</w:t>
+            </w:r>
+            <w:proofErr w:type="spellEnd"/>
+            <w:r>
+              <w:rPr>
+                <w:rFonts w:ascii="Arial" w:hAnsi="Arial" w:cs="Arial"/>
+                <w:iCs/>
+                <w:lang w:val="en-US"/>
+              </w:rPr>
+              <w:t xml:space="preserve"> alloys for improved current generation and charge carrier collection in tandem solar cell" grant FSA3-20-66707-0 from the U.S. Civilian Research and Development Foundation (CRDF Global)</w:t>
+            </w:r>
           </w:p>
         </w:tc>
         <w:tc>
@@ -9500,49 +10067,36 @@
             <w:pPr>
               <w:rPr>
                 <w:rFonts w:ascii="Arial" w:hAnsi="Arial" w:cs="Arial"/>
-                <w:b/>
-                <w:bCs/>
-                <w:i/>
-                <w:lang w:val="en-US"/>
-              </w:rPr>
-            </w:pPr>
-          </w:p>
-        </w:tc>
-      </w:tr>
-      <w:tr>
-        <w:trPr>
-          <w:trHeight w:val="80"/>
-        </w:trPr>
-        <w:tc>
-          <w:tcPr>
-            <w:tcW w:w="2936" w:type="dxa"/>
-          </w:tcPr>
-          <w:p>
-            <w:pPr>
-              <w:rPr>
-                <w:rFonts w:ascii="Arial" w:hAnsi="Arial" w:cs="Arial"/>
-                <w:b/>
-                <w:bCs/>
-                <w:i/>
-                <w:lang w:val="en-US"/>
-              </w:rPr>
-            </w:pPr>
-          </w:p>
-        </w:tc>
-        <w:tc>
-          <w:tcPr>
-            <w:tcW w:w="6414" w:type="dxa"/>
-          </w:tcPr>
-          <w:p>
-            <w:pPr>
-              <w:rPr>
-                <w:rFonts w:ascii="Arial" w:hAnsi="Arial" w:cs="Arial"/>
-                <w:b/>
-                <w:bCs/>
-                <w:i/>
-                <w:lang w:val="en-US"/>
-              </w:rPr>
-            </w:pPr>
+                <w:iCs/>
+                <w:lang w:val="en-US"/>
+              </w:rPr>
+            </w:pPr>
+            <w:r>
+              <w:rPr>
+                <w:rFonts w:ascii="Arial" w:hAnsi="Arial" w:cs="Arial"/>
+                <w:iCs/>
+                <w:lang w:val="en-US"/>
+              </w:rPr>
+              <w:t xml:space="preserve">The project experience with </w:t>
+            </w:r>
+            <w:proofErr w:type="spellStart"/>
+            <w:r>
+              <w:rPr>
+                <w:rFonts w:ascii="Arial" w:hAnsi="Arial" w:cs="Arial"/>
+                <w:iCs/>
+                <w:lang w:val="en-US"/>
+              </w:rPr>
+              <w:t>GeSn</w:t>
+            </w:r>
+            <w:proofErr w:type="spellEnd"/>
+            <w:r>
+              <w:rPr>
+                <w:rFonts w:ascii="Arial" w:hAnsi="Arial" w:cs="Arial"/>
+                <w:iCs/>
+                <w:lang w:val="en-US"/>
+              </w:rPr>
+              <w:t xml:space="preserve"> alloys for tandem photovoltaic devices illustrates how innovative materials and their characterization influence device efficiency. This approach aligns with SMART, enabling students to explore the relationship between material properties and the performance of sensor and optoelectronic systems.</w:t>
+            </w:r>
           </w:p>
         </w:tc>
       </w:tr>
@@ -9661,15 +10215,7 @@
                 <w:iCs/>
                 <w:lang w:val="en-US"/>
               </w:rPr>
-              <w:t xml:space="preserve">Equipment for </w:t>
-            </w:r>
-            <w:r>
-              <w:rPr>
-                <w:rFonts w:ascii="Arial" w:hAnsi="Arial" w:cs="Arial"/>
-                <w:iCs/>
-                <w:lang w:val="en-US"/>
-              </w:rPr>
-              <w:t>current-voltage, capacitance, and impedance measurements</w:t>
+              <w:t>Equipment for current-voltage, capacitance, and impedance measurements</w:t>
             </w:r>
           </w:p>
         </w:tc>
@@ -9718,23 +10264,7 @@
                 <w:iCs/>
                 <w:lang w:val="en-US"/>
               </w:rPr>
-              <w:t>Photoluminescence, photoconductivity and photovoltage spectroscopies</w:t>
-            </w:r>
-            <w:r>
-              <w:rPr>
-                <w:rFonts w:ascii="Arial" w:hAnsi="Arial" w:cs="Arial"/>
-                <w:iCs/>
-                <w:lang w:val="en-US"/>
-              </w:rPr>
-              <w:t xml:space="preserve"> </w:t>
-            </w:r>
-            <w:r>
-              <w:rPr>
-                <w:rFonts w:ascii="Arial" w:hAnsi="Arial" w:cs="Arial"/>
-                <w:iCs/>
-                <w:lang w:val="en-US"/>
-              </w:rPr>
-              <w:t>facilities</w:t>
+              <w:t>Photoluminescence, photoconductivity and photovoltage spectroscopies facilities</w:t>
             </w:r>
           </w:p>
         </w:tc>
@@ -9756,7 +10286,16 @@
                 <w:iCs/>
                 <w:lang w:val="en-US"/>
               </w:rPr>
-              <w:t>Since the Dr. Vida Education device supports fluorescence and phosphorescence for molecular analysis, photoluminescence spectroscopy enables the investigation of these phenomena, which is essential for practical learning. Photoconductivity and photovoltaic spectroscopy allow examination of material properties related to electrical conduction under light exposure, aligning with the project’s educational objectives in physics and materials science.</w:t>
+              <w:t xml:space="preserve">Since the Dr. Vida Education device supports fluorescence and phosphorescence for molecular analysis, photoluminescence spectroscopy enables the investigation of these phenomena, which is essential for practical learning. Photoconductivity and photovoltaic spectroscopy allow </w:t>
+            </w:r>
+            <w:r>
+              <w:rPr>
+                <w:rFonts w:ascii="Arial" w:hAnsi="Arial" w:cs="Arial"/>
+                <w:iCs/>
+                <w:lang w:val="en-US"/>
+              </w:rPr>
+              <w:lastRenderedPageBreak/>
+              <w:t>examination of material properties related to electrical conduction under light exposure, aligning with the project’s educational objectives in physics and materials science.</w:t>
             </w:r>
           </w:p>
         </w:tc>
@@ -9786,6 +10325,7 @@
                 <w:iCs/>
                 <w:lang w:val="en-US"/>
               </w:rPr>
+              <w:lastRenderedPageBreak/>
               <w:t xml:space="preserve">Raman </w:t>
             </w:r>
             <w:r>
@@ -10123,7 +10663,6 @@
           <w:iCs/>
           <w:color w:val="000000" w:themeColor="text1"/>
         </w:rPr>
-        <w:lastRenderedPageBreak/>
         <w:t xml:space="preserve"> -  Dedicated resources:</w:t>
       </w:r>
       <w:r>
@@ -10487,6 +11026,26 @@
         </w:rPr>
         <w:t>measures against gender-based violence including sexual harassment.</w:t>
       </w:r>
+    </w:p>
+    <w:p>
+      <w:pPr>
+        <w:rPr>
+          <w:rFonts w:ascii="Arial" w:hAnsi="Arial" w:cs="Arial"/>
+          <w:b/>
+          <w:iCs/>
+          <w:color w:val="000000" w:themeColor="text1"/>
+        </w:rPr>
+      </w:pPr>
+    </w:p>
+    <w:p>
+      <w:pPr>
+        <w:rPr>
+          <w:rFonts w:ascii="Arial" w:hAnsi="Arial" w:cs="Arial"/>
+          <w:b/>
+          <w:iCs/>
+          <w:color w:val="000000" w:themeColor="text1"/>
+        </w:rPr>
+      </w:pPr>
     </w:p>
     <w:p>
       <w:pPr>
@@ -10523,6 +11082,7 @@
         <w:pStyle w:val="1"/>
       </w:pPr>
       <w:r>
+        <w:lastRenderedPageBreak/>
         <w:t>Involved Third Part</w:t>
       </w:r>
       <w:r>
@@ -11111,7 +11671,6 @@
                 <w:rFonts w:cstheme="minorHAnsi"/>
                 <w:lang w:val="en-GB"/>
               </w:rPr>
-              <w:lastRenderedPageBreak/>
               <w:t xml:space="preserve">If </w:t>
             </w:r>
             <w:r>
